--- a/math328/homework06/David-Oniani---Math-328-HW-Chapter-8.docx
+++ b/math328/homework06/David-Oniani---Math-328-HW-Chapter-8.docx
@@ -106,6 +106,116 @@
         <w:rPr>
           <w:rStyle w:val="NormalTok"/>
         </w:rPr>
+        <w:t xml:space="preserve">(multcomp)</w:t>
+      </w:r>
+    </w:p>
+    <w:p>
+      <w:pPr>
+        <w:pStyle w:val="SourceCode"/>
+      </w:pPr>
+      <w:r>
+        <w:rPr>
+          <w:rStyle w:val="VerbatimChar"/>
+        </w:rPr>
+        <w:t xml:space="preserve">## Loading required package: mvtnorm</w:t>
+      </w:r>
+    </w:p>
+    <w:p>
+      <w:pPr>
+        <w:pStyle w:val="SourceCode"/>
+      </w:pPr>
+      <w:r>
+        <w:rPr>
+          <w:rStyle w:val="VerbatimChar"/>
+        </w:rPr>
+        <w:t xml:space="preserve">## Loading required package: survival</w:t>
+      </w:r>
+    </w:p>
+    <w:p>
+      <w:pPr>
+        <w:pStyle w:val="SourceCode"/>
+      </w:pPr>
+      <w:r>
+        <w:rPr>
+          <w:rStyle w:val="VerbatimChar"/>
+        </w:rPr>
+        <w:t xml:space="preserve">## Loading required package: TH.data</w:t>
+      </w:r>
+    </w:p>
+    <w:p>
+      <w:pPr>
+        <w:pStyle w:val="SourceCode"/>
+      </w:pPr>
+      <w:r>
+        <w:rPr>
+          <w:rStyle w:val="VerbatimChar"/>
+        </w:rPr>
+        <w:t xml:space="preserve">## Loading required package: MASS</w:t>
+      </w:r>
+    </w:p>
+    <w:p>
+      <w:pPr>
+        <w:pStyle w:val="SourceCode"/>
+      </w:pPr>
+      <w:r>
+        <w:rPr>
+          <w:rStyle w:val="VerbatimChar"/>
+        </w:rPr>
+        <w:t xml:space="preserve">## </w:t>
+      </w:r>
+      <w:r>
+        <w:br/>
+      </w:r>
+      <w:r>
+        <w:rPr>
+          <w:rStyle w:val="VerbatimChar"/>
+        </w:rPr>
+        <w:t xml:space="preserve">## Attaching package: 'TH.data'</w:t>
+      </w:r>
+    </w:p>
+    <w:p>
+      <w:pPr>
+        <w:pStyle w:val="SourceCode"/>
+      </w:pPr>
+      <w:r>
+        <w:rPr>
+          <w:rStyle w:val="VerbatimChar"/>
+        </w:rPr>
+        <w:t xml:space="preserve">## The following object is masked from 'package:MASS':</w:t>
+      </w:r>
+      <w:r>
+        <w:br/>
+      </w:r>
+      <w:r>
+        <w:rPr>
+          <w:rStyle w:val="VerbatimChar"/>
+        </w:rPr>
+        <w:t xml:space="preserve">## </w:t>
+      </w:r>
+      <w:r>
+        <w:br/>
+      </w:r>
+      <w:r>
+        <w:rPr>
+          <w:rStyle w:val="VerbatimChar"/>
+        </w:rPr>
+        <w:t xml:space="preserve">##     geyser</w:t>
+      </w:r>
+    </w:p>
+    <w:p>
+      <w:pPr>
+        <w:pStyle w:val="SourceCode"/>
+      </w:pPr>
+      <w:r>
+        <w:rPr>
+          <w:rStyle w:val="FunctionTok"/>
+        </w:rPr>
+        <w:t xml:space="preserve">library</w:t>
+      </w:r>
+      <w:r>
+        <w:rPr>
+          <w:rStyle w:val="NormalTok"/>
+        </w:rPr>
         <w:t xml:space="preserve">(pwr)</w:t>
       </w:r>
     </w:p>
@@ -600,19 +710,19 @@
         <w:pStyle w:val="FirstParagraph"/>
       </w:pPr>
       <w:r>
-        <w:t xml:space="preserve">Since we got that n = 76.93, we should round it up (as the sample size cannot</w:t>
-      </w:r>
-      <w:r>
-        <w:t xml:space="preserve"> </w:t>
-      </w:r>
-      <w:r>
-        <w:t xml:space="preserve">be a floating point number) and we get n = 77. Hence, the answer is that the</w:t>
-      </w:r>
-      <w:r>
-        <w:t xml:space="preserve"> </w:t>
-      </w:r>
-      <w:r>
-        <w:t xml:space="preserve">sample size is 77.</w:t>
+        <w:t xml:space="preserve">Since we got that n = 76.93, we should round it up (as the sample size cannot be</w:t>
+      </w:r>
+      <w:r>
+        <w:t xml:space="preserve"> </w:t>
+      </w:r>
+      <w:r>
+        <w:t xml:space="preserve">a floating point number) and we get n = 77. Hence, the answer is that the sample</w:t>
+      </w:r>
+      <w:r>
+        <w:t xml:space="preserve"> </w:t>
+      </w:r>
+      <w:r>
+        <w:t xml:space="preserve">size is 77.</w:t>
       </w:r>
     </w:p>
     <w:bookmarkEnd w:id="22"/>
@@ -1804,13 +1914,13 @@
         <w:t xml:space="preserve"> </w:t>
       </w:r>
       <w:r>
-        <w:t xml:space="preserve">interaction between the variables. The least degree of interaction seems to</w:t>
-      </w:r>
-      <w:r>
-        <w:t xml:space="preserve"> </w:t>
-      </w:r>
-      <w:r>
-        <w:t xml:space="preserve">be between variables height and fert. However, further analysis will show the</w:t>
+        <w:t xml:space="preserve">interaction between the variables. The least degree of interaction seems to be</w:t>
+      </w:r>
+      <w:r>
+        <w:t xml:space="preserve"> </w:t>
+      </w:r>
+      <w:r>
+        <w:t xml:space="preserve">between variables height and fert. However, further analysis will show the</w:t>
       </w:r>
       <w:r>
         <w:t xml:space="preserve"> </w:t>
@@ -2719,13 +2829,25 @@
         <w:rPr>
           <w:rStyle w:val="FunctionTok"/>
         </w:rPr>
+        <w:t xml:space="preserve">cld</w:t>
+      </w:r>
+      <w:r>
+        <w:rPr>
+          <w:rStyle w:val="NormalTok"/>
+        </w:rPr>
+        <w:t xml:space="preserve">(</w:t>
+      </w:r>
+      <w:r>
+        <w:rPr>
+          <w:rStyle w:val="FunctionTok"/>
+        </w:rPr>
         <w:t xml:space="preserve">emmeans</w:t>
       </w:r>
       <w:r>
         <w:rPr>
           <w:rStyle w:val="NormalTok"/>
         </w:rPr>
-        <w:t xml:space="preserve">(fit2, pairwise </w:t>
+        <w:t xml:space="preserve">(fit2, </w:t>
       </w:r>
       <w:r>
         <w:rPr>
@@ -2749,7 +2871,19 @@
         <w:rPr>
           <w:rStyle w:val="NormalTok"/>
         </w:rPr>
-        <w:t xml:space="preserve"> interval)</w:t>
+        <w:t xml:space="preserve"> interval), </w:t>
+      </w:r>
+      <w:r>
+        <w:rPr>
+          <w:rStyle w:val="AttributeTok"/>
+        </w:rPr>
+        <w:t xml:space="preserve">letters=</w:t>
+      </w:r>
+      <w:r>
+        <w:rPr>
+          <w:rStyle w:val="NormalTok"/>
+        </w:rPr>
+        <w:t xml:space="preserve">LETTERS)</w:t>
       </w:r>
     </w:p>
     <w:p>
@@ -2771,15 +2905,6 @@
         <w:rPr>
           <w:rStyle w:val="VerbatimChar"/>
         </w:rPr>
-        <w:t xml:space="preserve">## $emmeans</w:t>
-      </w:r>
-      <w:r>
-        <w:br/>
-      </w:r>
-      <w:r>
-        <w:rPr>
-          <w:rStyle w:val="VerbatimChar"/>
-        </w:rPr>
         <w:t xml:space="preserve">## interval = 1:</w:t>
       </w:r>
       <w:r>
@@ -2789,34 +2914,34 @@
         <w:rPr>
           <w:rStyle w:val="VerbatimChar"/>
         </w:rPr>
-        <w:t xml:space="preserve">##  height emmean   SE df lower.CL upper.CL</w:t>
-      </w:r>
-      <w:r>
-        <w:br/>
-      </w:r>
-      <w:r>
-        <w:rPr>
-          <w:rStyle w:val="VerbatimChar"/>
-        </w:rPr>
-        <w:t xml:space="preserve">##  1        9.54 0.27 18     8.97    10.11</w:t>
-      </w:r>
-      <w:r>
-        <w:br/>
-      </w:r>
-      <w:r>
-        <w:rPr>
-          <w:rStyle w:val="VerbatimChar"/>
-        </w:rPr>
-        <w:t xml:space="preserve">##  3        9.83 0.27 18     9.26    10.40</w:t>
-      </w:r>
-      <w:r>
-        <w:br/>
-      </w:r>
-      <w:r>
-        <w:rPr>
-          <w:rStyle w:val="VerbatimChar"/>
-        </w:rPr>
-        <w:t xml:space="preserve">##  6        9.38 0.27 18     8.81     9.94</w:t>
+        <w:t xml:space="preserve">##  height emmean   SE df lower.CL upper.CL .group</w:t>
+      </w:r>
+      <w:r>
+        <w:br/>
+      </w:r>
+      <w:r>
+        <w:rPr>
+          <w:rStyle w:val="VerbatimChar"/>
+        </w:rPr>
+        <w:t xml:space="preserve">##  6        9.38 0.27 18     8.81     9.94  1    </w:t>
+      </w:r>
+      <w:r>
+        <w:br/>
+      </w:r>
+      <w:r>
+        <w:rPr>
+          <w:rStyle w:val="VerbatimChar"/>
+        </w:rPr>
+        <w:t xml:space="preserve">##  1        9.54 0.27 18     8.97    10.11  1    </w:t>
+      </w:r>
+      <w:r>
+        <w:br/>
+      </w:r>
+      <w:r>
+        <w:rPr>
+          <w:rStyle w:val="VerbatimChar"/>
+        </w:rPr>
+        <w:t xml:space="preserve">##  3        9.83 0.27 18     9.26    10.40  1    </w:t>
       </w:r>
       <w:r>
         <w:br/>
@@ -2843,34 +2968,34 @@
         <w:rPr>
           <w:rStyle w:val="VerbatimChar"/>
         </w:rPr>
-        <w:t xml:space="preserve">##  height emmean   SE df lower.CL upper.CL</w:t>
-      </w:r>
-      <w:r>
-        <w:br/>
-      </w:r>
-      <w:r>
-        <w:rPr>
-          <w:rStyle w:val="VerbatimChar"/>
-        </w:rPr>
-        <w:t xml:space="preserve">##  1       10.46 0.27 18     9.89    11.03</w:t>
-      </w:r>
-      <w:r>
-        <w:br/>
-      </w:r>
-      <w:r>
-        <w:rPr>
-          <w:rStyle w:val="VerbatimChar"/>
-        </w:rPr>
-        <w:t xml:space="preserve">##  3       11.17 0.27 18    10.60    11.74</w:t>
-      </w:r>
-      <w:r>
-        <w:br/>
-      </w:r>
-      <w:r>
-        <w:rPr>
-          <w:rStyle w:val="VerbatimChar"/>
-        </w:rPr>
-        <w:t xml:space="preserve">##  6       11.20 0.27 18    10.63    11.77</w:t>
+        <w:t xml:space="preserve">##  height emmean   SE df lower.CL upper.CL .group</w:t>
+      </w:r>
+      <w:r>
+        <w:br/>
+      </w:r>
+      <w:r>
+        <w:rPr>
+          <w:rStyle w:val="VerbatimChar"/>
+        </w:rPr>
+        <w:t xml:space="preserve">##  1       10.46 0.27 18     9.89    11.03  1    </w:t>
+      </w:r>
+      <w:r>
+        <w:br/>
+      </w:r>
+      <w:r>
+        <w:rPr>
+          <w:rStyle w:val="VerbatimChar"/>
+        </w:rPr>
+        <w:t xml:space="preserve">##  3       11.17 0.27 18    10.60    11.74  1    </w:t>
+      </w:r>
+      <w:r>
+        <w:br/>
+      </w:r>
+      <w:r>
+        <w:rPr>
+          <w:rStyle w:val="VerbatimChar"/>
+        </w:rPr>
+        <w:t xml:space="preserve">##  6       11.20 0.27 18    10.63    11.77  1    </w:t>
       </w:r>
       <w:r>
         <w:br/>
@@ -2897,34 +3022,34 @@
         <w:rPr>
           <w:rStyle w:val="VerbatimChar"/>
         </w:rPr>
-        <w:t xml:space="preserve">##  height emmean   SE df lower.CL upper.CL</w:t>
-      </w:r>
-      <w:r>
-        <w:br/>
-      </w:r>
-      <w:r>
-        <w:rPr>
-          <w:rStyle w:val="VerbatimChar"/>
-        </w:rPr>
-        <w:t xml:space="preserve">##  1       13.31 0.27 18    12.74    13.87</w:t>
-      </w:r>
-      <w:r>
-        <w:br/>
-      </w:r>
-      <w:r>
-        <w:rPr>
-          <w:rStyle w:val="VerbatimChar"/>
-        </w:rPr>
-        <w:t xml:space="preserve">##  3       12.29 0.27 18    11.73    12.86</w:t>
-      </w:r>
-      <w:r>
-        <w:br/>
-      </w:r>
-      <w:r>
-        <w:rPr>
-          <w:rStyle w:val="VerbatimChar"/>
-        </w:rPr>
-        <w:t xml:space="preserve">##  6       13.12 0.27 18    12.56    13.69</w:t>
+        <w:t xml:space="preserve">##  height emmean   SE df lower.CL upper.CL .group</w:t>
+      </w:r>
+      <w:r>
+        <w:br/>
+      </w:r>
+      <w:r>
+        <w:rPr>
+          <w:rStyle w:val="VerbatimChar"/>
+        </w:rPr>
+        <w:t xml:space="preserve">##  3       12.29 0.27 18    11.73    12.86  1    </w:t>
+      </w:r>
+      <w:r>
+        <w:br/>
+      </w:r>
+      <w:r>
+        <w:rPr>
+          <w:rStyle w:val="VerbatimChar"/>
+        </w:rPr>
+        <w:t xml:space="preserve">##  6       13.12 0.27 18    12.56    13.69  12   </w:t>
+      </w:r>
+      <w:r>
+        <w:br/>
+      </w:r>
+      <w:r>
+        <w:rPr>
+          <w:rStyle w:val="VerbatimChar"/>
+        </w:rPr>
+        <w:t xml:space="preserve">##  1       13.31 0.27 18    12.74    13.87   2   </w:t>
       </w:r>
       <w:r>
         <w:br/>
@@ -2951,34 +3076,34 @@
         <w:rPr>
           <w:rStyle w:val="VerbatimChar"/>
         </w:rPr>
-        <w:t xml:space="preserve">##  height emmean   SE df lower.CL upper.CL</w:t>
-      </w:r>
-      <w:r>
-        <w:br/>
-      </w:r>
-      <w:r>
-        <w:rPr>
-          <w:rStyle w:val="VerbatimChar"/>
-        </w:rPr>
-        <w:t xml:space="preserve">##  1       13.74 0.27 18    13.17    14.31</w:t>
-      </w:r>
-      <w:r>
-        <w:br/>
-      </w:r>
-      <w:r>
-        <w:rPr>
-          <w:rStyle w:val="VerbatimChar"/>
-        </w:rPr>
-        <w:t xml:space="preserve">##  3       14.20 0.27 18    13.64    14.77</w:t>
-      </w:r>
-      <w:r>
-        <w:br/>
-      </w:r>
-      <w:r>
-        <w:rPr>
-          <w:rStyle w:val="VerbatimChar"/>
-        </w:rPr>
-        <w:t xml:space="preserve">##  6       13.59 0.27 18    13.02    14.16</w:t>
+        <w:t xml:space="preserve">##  height emmean   SE df lower.CL upper.CL .group</w:t>
+      </w:r>
+      <w:r>
+        <w:br/>
+      </w:r>
+      <w:r>
+        <w:rPr>
+          <w:rStyle w:val="VerbatimChar"/>
+        </w:rPr>
+        <w:t xml:space="preserve">##  6       13.59 0.27 18    13.02    14.16  1    </w:t>
+      </w:r>
+      <w:r>
+        <w:br/>
+      </w:r>
+      <w:r>
+        <w:rPr>
+          <w:rStyle w:val="VerbatimChar"/>
+        </w:rPr>
+        <w:t xml:space="preserve">##  1       13.74 0.27 18    13.17    14.31  1    </w:t>
+      </w:r>
+      <w:r>
+        <w:br/>
+      </w:r>
+      <w:r>
+        <w:rPr>
+          <w:rStyle w:val="VerbatimChar"/>
+        </w:rPr>
+        <w:t xml:space="preserve">##  3       14.20 0.27 18    13.64    14.77  1    </w:t>
       </w:r>
       <w:r>
         <w:br/>
@@ -3023,6 +3148,165 @@
         <w:rPr>
           <w:rStyle w:val="VerbatimChar"/>
         </w:rPr>
+        <w:t xml:space="preserve">## Note: contrasts are still on the sqrt scale </w:t>
+      </w:r>
+      <w:r>
+        <w:br/>
+      </w:r>
+      <w:r>
+        <w:rPr>
+          <w:rStyle w:val="VerbatimChar"/>
+        </w:rPr>
+        <w:t xml:space="preserve">## P value adjustment: tukey method for comparing a family of 3 estimates </w:t>
+      </w:r>
+      <w:r>
+        <w:br/>
+      </w:r>
+      <w:r>
+        <w:rPr>
+          <w:rStyle w:val="VerbatimChar"/>
+        </w:rPr>
+        <w:t xml:space="preserve">## significance level used: alpha = 0.05</w:t>
+      </w:r>
+    </w:p>
+    <w:p>
+      <w:pPr>
+        <w:pStyle w:val="SourceCode"/>
+      </w:pPr>
+      <w:r>
+        <w:rPr>
+          <w:rStyle w:val="FunctionTok"/>
+        </w:rPr>
+        <w:t xml:space="preserve">cld</w:t>
+      </w:r>
+      <w:r>
+        <w:rPr>
+          <w:rStyle w:val="NormalTok"/>
+        </w:rPr>
+        <w:t xml:space="preserve">(</w:t>
+      </w:r>
+      <w:r>
+        <w:rPr>
+          <w:rStyle w:val="FunctionTok"/>
+        </w:rPr>
+        <w:t xml:space="preserve">emmeans</w:t>
+      </w:r>
+      <w:r>
+        <w:rPr>
+          <w:rStyle w:val="NormalTok"/>
+        </w:rPr>
+        <w:t xml:space="preserve">(fit2, </w:t>
+      </w:r>
+      <w:r>
+        <w:rPr>
+          <w:rStyle w:val="SpecialCharTok"/>
+        </w:rPr>
+        <w:t xml:space="preserve">~</w:t>
+      </w:r>
+      <w:r>
+        <w:rPr>
+          <w:rStyle w:val="NormalTok"/>
+        </w:rPr>
+        <w:t xml:space="preserve"> fert   </w:t>
+      </w:r>
+      <w:r>
+        <w:rPr>
+          <w:rStyle w:val="SpecialCharTok"/>
+        </w:rPr>
+        <w:t xml:space="preserve">|</w:t>
+      </w:r>
+      <w:r>
+        <w:rPr>
+          <w:rStyle w:val="NormalTok"/>
+        </w:rPr>
+        <w:t xml:space="preserve"> interval), </w:t>
+      </w:r>
+      <w:r>
+        <w:rPr>
+          <w:rStyle w:val="AttributeTok"/>
+        </w:rPr>
+        <w:t xml:space="preserve">letters=</w:t>
+      </w:r>
+      <w:r>
+        <w:rPr>
+          <w:rStyle w:val="NormalTok"/>
+        </w:rPr>
+        <w:t xml:space="preserve">LETTERS)</w:t>
+      </w:r>
+    </w:p>
+    <w:p>
+      <w:pPr>
+        <w:pStyle w:val="SourceCode"/>
+      </w:pPr>
+      <w:r>
+        <w:rPr>
+          <w:rStyle w:val="VerbatimChar"/>
+        </w:rPr>
+        <w:t xml:space="preserve">## Note: Use 'contrast(regrid(object), ...)' to obtain contrasts of back-transformed estimates</w:t>
+      </w:r>
+    </w:p>
+    <w:p>
+      <w:pPr>
+        <w:pStyle w:val="SourceCode"/>
+      </w:pPr>
+      <w:r>
+        <w:rPr>
+          <w:rStyle w:val="VerbatimChar"/>
+        </w:rPr>
+        <w:t xml:space="preserve">## interval = 1:</w:t>
+      </w:r>
+      <w:r>
+        <w:br/>
+      </w:r>
+      <w:r>
+        <w:rPr>
+          <w:rStyle w:val="VerbatimChar"/>
+        </w:rPr>
+        <w:t xml:space="preserve">##  fert emmean    SE df lower.CL upper.CL .group</w:t>
+      </w:r>
+      <w:r>
+        <w:br/>
+      </w:r>
+      <w:r>
+        <w:rPr>
+          <w:rStyle w:val="VerbatimChar"/>
+        </w:rPr>
+        <w:t xml:space="preserve">##  0      7.84 0.312 18     7.19     8.50  1    </w:t>
+      </w:r>
+      <w:r>
+        <w:br/>
+      </w:r>
+      <w:r>
+        <w:rPr>
+          <w:rStyle w:val="VerbatimChar"/>
+        </w:rPr>
+        <w:t xml:space="preserve">##  8      9.86 0.312 18     9.21    10.52   2   </w:t>
+      </w:r>
+      <w:r>
+        <w:br/>
+      </w:r>
+      <w:r>
+        <w:rPr>
+          <w:rStyle w:val="VerbatimChar"/>
+        </w:rPr>
+        <w:t xml:space="preserve">##  16     9.99 0.312 18     9.34    10.65   2   </w:t>
+      </w:r>
+      <w:r>
+        <w:br/>
+      </w:r>
+      <w:r>
+        <w:rPr>
+          <w:rStyle w:val="VerbatimChar"/>
+        </w:rPr>
+        <w:t xml:space="preserve">##  32    10.62 0.312 18     9.97    11.28   2   </w:t>
+      </w:r>
+      <w:r>
+        <w:br/>
+      </w:r>
+      <w:r>
+        <w:rPr>
+          <w:rStyle w:val="VerbatimChar"/>
+        </w:rPr>
         <w:t xml:space="preserve">## </w:t>
       </w:r>
       <w:r>
@@ -3032,52 +3316,52 @@
         <w:rPr>
           <w:rStyle w:val="VerbatimChar"/>
         </w:rPr>
-        <w:t xml:space="preserve">## $contrasts</w:t>
-      </w:r>
-      <w:r>
-        <w:br/>
-      </w:r>
-      <w:r>
-        <w:rPr>
-          <w:rStyle w:val="VerbatimChar"/>
-        </w:rPr>
-        <w:t xml:space="preserve">## interval = 1:</w:t>
-      </w:r>
-      <w:r>
-        <w:br/>
-      </w:r>
-      <w:r>
-        <w:rPr>
-          <w:rStyle w:val="VerbatimChar"/>
-        </w:rPr>
-        <w:t xml:space="preserve">##  contrast estimate    SE df t.ratio p.value</w:t>
-      </w:r>
-      <w:r>
-        <w:br/>
-      </w:r>
-      <w:r>
-        <w:rPr>
-          <w:rStyle w:val="VerbatimChar"/>
-        </w:rPr>
-        <w:t xml:space="preserve">##  1 - 3     -0.2901 0.382 18 -0.759  0.7322 </w:t>
-      </w:r>
-      <w:r>
-        <w:br/>
-      </w:r>
-      <w:r>
-        <w:rPr>
-          <w:rStyle w:val="VerbatimChar"/>
-        </w:rPr>
-        <w:t xml:space="preserve">##  1 - 6      0.1625 0.382 18  0.425  0.9057 </w:t>
-      </w:r>
-      <w:r>
-        <w:br/>
-      </w:r>
-      <w:r>
-        <w:rPr>
-          <w:rStyle w:val="VerbatimChar"/>
-        </w:rPr>
-        <w:t xml:space="preserve">##  3 - 6      0.4526 0.382 18  1.184  0.4773 </w:t>
+        <w:t xml:space="preserve">## interval = 3:</w:t>
+      </w:r>
+      <w:r>
+        <w:br/>
+      </w:r>
+      <w:r>
+        <w:rPr>
+          <w:rStyle w:val="VerbatimChar"/>
+        </w:rPr>
+        <w:t xml:space="preserve">##  fert emmean    SE df lower.CL upper.CL .group</w:t>
+      </w:r>
+      <w:r>
+        <w:br/>
+      </w:r>
+      <w:r>
+        <w:rPr>
+          <w:rStyle w:val="VerbatimChar"/>
+        </w:rPr>
+        <w:t xml:space="preserve">##  0      8.59 0.312 18     7.93     9.24  1    </w:t>
+      </w:r>
+      <w:r>
+        <w:br/>
+      </w:r>
+      <w:r>
+        <w:rPr>
+          <w:rStyle w:val="VerbatimChar"/>
+        </w:rPr>
+        <w:t xml:space="preserve">##  8     11.16 0.312 18    10.50    11.81   2   </w:t>
+      </w:r>
+      <w:r>
+        <w:br/>
+      </w:r>
+      <w:r>
+        <w:rPr>
+          <w:rStyle w:val="VerbatimChar"/>
+        </w:rPr>
+        <w:t xml:space="preserve">##  16    11.73 0.312 18    11.07    12.38   2   </w:t>
+      </w:r>
+      <w:r>
+        <w:br/>
+      </w:r>
+      <w:r>
+        <w:rPr>
+          <w:rStyle w:val="VerbatimChar"/>
+        </w:rPr>
+        <w:t xml:space="preserve">##  32    12.31 0.312 18    11.65    12.96   2   </w:t>
       </w:r>
       <w:r>
         <w:br/>
@@ -3095,43 +3379,52 @@
         <w:rPr>
           <w:rStyle w:val="VerbatimChar"/>
         </w:rPr>
-        <w:t xml:space="preserve">## interval = 3:</w:t>
-      </w:r>
-      <w:r>
-        <w:br/>
-      </w:r>
-      <w:r>
-        <w:rPr>
-          <w:rStyle w:val="VerbatimChar"/>
-        </w:rPr>
-        <w:t xml:space="preserve">##  contrast estimate    SE df t.ratio p.value</w:t>
-      </w:r>
-      <w:r>
-        <w:br/>
-      </w:r>
-      <w:r>
-        <w:rPr>
-          <w:rStyle w:val="VerbatimChar"/>
-        </w:rPr>
-        <w:t xml:space="preserve">##  1 - 3     -0.7103 0.382 18 -1.858  0.1796 </w:t>
-      </w:r>
-      <w:r>
-        <w:br/>
-      </w:r>
-      <w:r>
-        <w:rPr>
-          <w:rStyle w:val="VerbatimChar"/>
-        </w:rPr>
-        <w:t xml:space="preserve">##  1 - 6     -0.7410 0.382 18 -1.939  0.1566 </w:t>
-      </w:r>
-      <w:r>
-        <w:br/>
-      </w:r>
-      <w:r>
-        <w:rPr>
-          <w:rStyle w:val="VerbatimChar"/>
-        </w:rPr>
-        <w:t xml:space="preserve">##  3 - 6     -0.0308 0.382 18 -0.081  0.9964 </w:t>
+        <w:t xml:space="preserve">## interval = 6:</w:t>
+      </w:r>
+      <w:r>
+        <w:br/>
+      </w:r>
+      <w:r>
+        <w:rPr>
+          <w:rStyle w:val="VerbatimChar"/>
+        </w:rPr>
+        <w:t xml:space="preserve">##  fert emmean    SE df lower.CL upper.CL .group</w:t>
+      </w:r>
+      <w:r>
+        <w:br/>
+      </w:r>
+      <w:r>
+        <w:rPr>
+          <w:rStyle w:val="VerbatimChar"/>
+        </w:rPr>
+        <w:t xml:space="preserve">##  0      9.98 0.312 18     9.32    10.63  1    </w:t>
+      </w:r>
+      <w:r>
+        <w:br/>
+      </w:r>
+      <w:r>
+        <w:rPr>
+          <w:rStyle w:val="VerbatimChar"/>
+        </w:rPr>
+        <w:t xml:space="preserve">##  8     13.03 0.312 18    12.37    13.68   2   </w:t>
+      </w:r>
+      <w:r>
+        <w:br/>
+      </w:r>
+      <w:r>
+        <w:rPr>
+          <w:rStyle w:val="VerbatimChar"/>
+        </w:rPr>
+        <w:t xml:space="preserve">##  16    13.61 0.312 18    12.95    14.26   2   </w:t>
+      </w:r>
+      <w:r>
+        <w:br/>
+      </w:r>
+      <w:r>
+        <w:rPr>
+          <w:rStyle w:val="VerbatimChar"/>
+        </w:rPr>
+        <w:t xml:space="preserve">##  32    15.02 0.312 18    14.36    15.68    3  </w:t>
       </w:r>
       <w:r>
         <w:br/>
@@ -3149,43 +3442,52 @@
         <w:rPr>
           <w:rStyle w:val="VerbatimChar"/>
         </w:rPr>
-        <w:t xml:space="preserve">## interval = 6:</w:t>
-      </w:r>
-      <w:r>
-        <w:br/>
-      </w:r>
-      <w:r>
-        <w:rPr>
-          <w:rStyle w:val="VerbatimChar"/>
-        </w:rPr>
-        <w:t xml:space="preserve">##  contrast estimate    SE df t.ratio p.value</w:t>
-      </w:r>
-      <w:r>
-        <w:br/>
-      </w:r>
-      <w:r>
-        <w:rPr>
-          <w:rStyle w:val="VerbatimChar"/>
-        </w:rPr>
-        <w:t xml:space="preserve">##  1 - 3      1.0133 0.382 18  2.651  0.0410 </w:t>
-      </w:r>
-      <w:r>
-        <w:br/>
-      </w:r>
-      <w:r>
-        <w:rPr>
-          <w:rStyle w:val="VerbatimChar"/>
-        </w:rPr>
-        <w:t xml:space="preserve">##  1 - 6      0.1825 0.382 18  0.478  0.8827 </w:t>
-      </w:r>
-      <w:r>
-        <w:br/>
-      </w:r>
-      <w:r>
-        <w:rPr>
-          <w:rStyle w:val="VerbatimChar"/>
-        </w:rPr>
-        <w:t xml:space="preserve">##  3 - 6     -0.8308 0.382 18 -2.174  0.1032 </w:t>
+        <w:t xml:space="preserve">## interval = 9:</w:t>
+      </w:r>
+      <w:r>
+        <w:br/>
+      </w:r>
+      <w:r>
+        <w:rPr>
+          <w:rStyle w:val="VerbatimChar"/>
+        </w:rPr>
+        <w:t xml:space="preserve">##  fert emmean    SE df lower.CL upper.CL .group</w:t>
+      </w:r>
+      <w:r>
+        <w:br/>
+      </w:r>
+      <w:r>
+        <w:rPr>
+          <w:rStyle w:val="VerbatimChar"/>
+        </w:rPr>
+        <w:t xml:space="preserve">##  0     12.19 0.312 18    11.54    12.85  1    </w:t>
+      </w:r>
+      <w:r>
+        <w:br/>
+      </w:r>
+      <w:r>
+        <w:rPr>
+          <w:rStyle w:val="VerbatimChar"/>
+        </w:rPr>
+        <w:t xml:space="preserve">##  8     14.19 0.312 18    13.53    14.84   2   </w:t>
+      </w:r>
+      <w:r>
+        <w:br/>
+      </w:r>
+      <w:r>
+        <w:rPr>
+          <w:rStyle w:val="VerbatimChar"/>
+        </w:rPr>
+        <w:t xml:space="preserve">##  16    14.47 0.312 18    13.82    15.13   2   </w:t>
+      </w:r>
+      <w:r>
+        <w:br/>
+      </w:r>
+      <w:r>
+        <w:rPr>
+          <w:rStyle w:val="VerbatimChar"/>
+        </w:rPr>
+        <w:t xml:space="preserve">##  32    14.52 0.312 18    13.87    15.18   2   </w:t>
       </w:r>
       <w:r>
         <w:br/>
@@ -3203,61 +3505,25 @@
         <w:rPr>
           <w:rStyle w:val="VerbatimChar"/>
         </w:rPr>
-        <w:t xml:space="preserve">## interval = 9:</w:t>
-      </w:r>
-      <w:r>
-        <w:br/>
-      </w:r>
-      <w:r>
-        <w:rPr>
-          <w:rStyle w:val="VerbatimChar"/>
-        </w:rPr>
-        <w:t xml:space="preserve">##  contrast estimate    SE df t.ratio p.value</w:t>
-      </w:r>
-      <w:r>
-        <w:br/>
-      </w:r>
-      <w:r>
-        <w:rPr>
-          <w:rStyle w:val="VerbatimChar"/>
-        </w:rPr>
-        <w:t xml:space="preserve">##  1 - 3     -0.4659 0.382 18 -1.219  0.4575 </w:t>
-      </w:r>
-      <w:r>
-        <w:br/>
-      </w:r>
-      <w:r>
-        <w:rPr>
-          <w:rStyle w:val="VerbatimChar"/>
-        </w:rPr>
-        <w:t xml:space="preserve">##  1 - 6      0.1452 0.382 18  0.380  0.9239 </w:t>
-      </w:r>
-      <w:r>
-        <w:br/>
-      </w:r>
-      <w:r>
-        <w:rPr>
-          <w:rStyle w:val="VerbatimChar"/>
-        </w:rPr>
-        <w:t xml:space="preserve">##  3 - 6      0.6111 0.382 18  1.599  0.2716 </w:t>
-      </w:r>
-      <w:r>
-        <w:br/>
-      </w:r>
-      <w:r>
-        <w:rPr>
-          <w:rStyle w:val="VerbatimChar"/>
-        </w:rPr>
-        <w:t xml:space="preserve">## </w:t>
-      </w:r>
-      <w:r>
-        <w:br/>
-      </w:r>
-      <w:r>
-        <w:rPr>
-          <w:rStyle w:val="VerbatimChar"/>
-        </w:rPr>
-        <w:t xml:space="preserve">## Results are averaged over the levels of: fert </w:t>
+        <w:t xml:space="preserve">## Results are averaged over the levels of: height </w:t>
+      </w:r>
+      <w:r>
+        <w:br/>
+      </w:r>
+      <w:r>
+        <w:rPr>
+          <w:rStyle w:val="VerbatimChar"/>
+        </w:rPr>
+        <w:t xml:space="preserve">## Results are given on the sqrt (not the response) scale. </w:t>
+      </w:r>
+      <w:r>
+        <w:br/>
+      </w:r>
+      <w:r>
+        <w:rPr>
+          <w:rStyle w:val="VerbatimChar"/>
+        </w:rPr>
+        <w:t xml:space="preserve">## Confidence level used: 0.95 </w:t>
       </w:r>
       <w:r>
         <w:br/>
@@ -3275,718 +3541,16 @@
         <w:rPr>
           <w:rStyle w:val="VerbatimChar"/>
         </w:rPr>
-        <w:t xml:space="preserve">## P value adjustment: tukey method for comparing a family of 3 estimates</w:t>
-      </w:r>
-    </w:p>
-    <w:p>
-      <w:pPr>
-        <w:pStyle w:val="SourceCode"/>
-      </w:pPr>
-      <w:r>
-        <w:rPr>
-          <w:rStyle w:val="FunctionTok"/>
-        </w:rPr>
-        <w:t xml:space="preserve">emmeans</w:t>
-      </w:r>
-      <w:r>
-        <w:rPr>
-          <w:rStyle w:val="NormalTok"/>
-        </w:rPr>
-        <w:t xml:space="preserve">(fit2, pairwise </w:t>
-      </w:r>
-      <w:r>
-        <w:rPr>
-          <w:rStyle w:val="SpecialCharTok"/>
-        </w:rPr>
-        <w:t xml:space="preserve">~</w:t>
-      </w:r>
-      <w:r>
-        <w:rPr>
-          <w:rStyle w:val="NormalTok"/>
-        </w:rPr>
-        <w:t xml:space="preserve"> fert   </w:t>
-      </w:r>
-      <w:r>
-        <w:rPr>
-          <w:rStyle w:val="SpecialCharTok"/>
-        </w:rPr>
-        <w:t xml:space="preserve">|</w:t>
-      </w:r>
-      <w:r>
-        <w:rPr>
-          <w:rStyle w:val="NormalTok"/>
-        </w:rPr>
-        <w:t xml:space="preserve"> interval)</w:t>
-      </w:r>
-    </w:p>
-    <w:p>
-      <w:pPr>
-        <w:pStyle w:val="SourceCode"/>
-      </w:pPr>
-      <w:r>
-        <w:rPr>
-          <w:rStyle w:val="VerbatimChar"/>
-        </w:rPr>
-        <w:t xml:space="preserve">## Note: Use 'contrast(regrid(object), ...)' to obtain contrasts of back-transformed estimates</w:t>
-      </w:r>
-    </w:p>
-    <w:p>
-      <w:pPr>
-        <w:pStyle w:val="SourceCode"/>
-      </w:pPr>
-      <w:r>
-        <w:rPr>
-          <w:rStyle w:val="VerbatimChar"/>
-        </w:rPr>
-        <w:t xml:space="preserve">## $emmeans</w:t>
-      </w:r>
-      <w:r>
-        <w:br/>
-      </w:r>
-      <w:r>
-        <w:rPr>
-          <w:rStyle w:val="VerbatimChar"/>
-        </w:rPr>
-        <w:t xml:space="preserve">## interval = 1:</w:t>
-      </w:r>
-      <w:r>
-        <w:br/>
-      </w:r>
-      <w:r>
-        <w:rPr>
-          <w:rStyle w:val="VerbatimChar"/>
-        </w:rPr>
-        <w:t xml:space="preserve">##  fert emmean    SE df lower.CL upper.CL</w:t>
-      </w:r>
-      <w:r>
-        <w:br/>
-      </w:r>
-      <w:r>
-        <w:rPr>
-          <w:rStyle w:val="VerbatimChar"/>
-        </w:rPr>
-        <w:t xml:space="preserve">##  0      7.84 0.312 18     7.19     8.50</w:t>
-      </w:r>
-      <w:r>
-        <w:br/>
-      </w:r>
-      <w:r>
-        <w:rPr>
-          <w:rStyle w:val="VerbatimChar"/>
-        </w:rPr>
-        <w:t xml:space="preserve">##  8      9.86 0.312 18     9.21    10.52</w:t>
-      </w:r>
-      <w:r>
-        <w:br/>
-      </w:r>
-      <w:r>
-        <w:rPr>
-          <w:rStyle w:val="VerbatimChar"/>
-        </w:rPr>
-        <w:t xml:space="preserve">##  16     9.99 0.312 18     9.34    10.65</w:t>
-      </w:r>
-      <w:r>
-        <w:br/>
-      </w:r>
-      <w:r>
-        <w:rPr>
-          <w:rStyle w:val="VerbatimChar"/>
-        </w:rPr>
-        <w:t xml:space="preserve">##  32    10.62 0.312 18     9.97    11.28</w:t>
-      </w:r>
-      <w:r>
-        <w:br/>
-      </w:r>
-      <w:r>
-        <w:rPr>
-          <w:rStyle w:val="VerbatimChar"/>
-        </w:rPr>
-        <w:t xml:space="preserve">## </w:t>
-      </w:r>
-      <w:r>
-        <w:br/>
-      </w:r>
-      <w:r>
-        <w:rPr>
-          <w:rStyle w:val="VerbatimChar"/>
-        </w:rPr>
-        <w:t xml:space="preserve">## interval = 3:</w:t>
-      </w:r>
-      <w:r>
-        <w:br/>
-      </w:r>
-      <w:r>
-        <w:rPr>
-          <w:rStyle w:val="VerbatimChar"/>
-        </w:rPr>
-        <w:t xml:space="preserve">##  fert emmean    SE df lower.CL upper.CL</w:t>
-      </w:r>
-      <w:r>
-        <w:br/>
-      </w:r>
-      <w:r>
-        <w:rPr>
-          <w:rStyle w:val="VerbatimChar"/>
-        </w:rPr>
-        <w:t xml:space="preserve">##  0      8.59 0.312 18     7.93     9.24</w:t>
-      </w:r>
-      <w:r>
-        <w:br/>
-      </w:r>
-      <w:r>
-        <w:rPr>
-          <w:rStyle w:val="VerbatimChar"/>
-        </w:rPr>
-        <w:t xml:space="preserve">##  8     11.16 0.312 18    10.50    11.81</w:t>
-      </w:r>
-      <w:r>
-        <w:br/>
-      </w:r>
-      <w:r>
-        <w:rPr>
-          <w:rStyle w:val="VerbatimChar"/>
-        </w:rPr>
-        <w:t xml:space="preserve">##  16    11.73 0.312 18    11.07    12.38</w:t>
-      </w:r>
-      <w:r>
-        <w:br/>
-      </w:r>
-      <w:r>
-        <w:rPr>
-          <w:rStyle w:val="VerbatimChar"/>
-        </w:rPr>
-        <w:t xml:space="preserve">##  32    12.31 0.312 18    11.65    12.96</w:t>
-      </w:r>
-      <w:r>
-        <w:br/>
-      </w:r>
-      <w:r>
-        <w:rPr>
-          <w:rStyle w:val="VerbatimChar"/>
-        </w:rPr>
-        <w:t xml:space="preserve">## </w:t>
-      </w:r>
-      <w:r>
-        <w:br/>
-      </w:r>
-      <w:r>
-        <w:rPr>
-          <w:rStyle w:val="VerbatimChar"/>
-        </w:rPr>
-        <w:t xml:space="preserve">## interval = 6:</w:t>
-      </w:r>
-      <w:r>
-        <w:br/>
-      </w:r>
-      <w:r>
-        <w:rPr>
-          <w:rStyle w:val="VerbatimChar"/>
-        </w:rPr>
-        <w:t xml:space="preserve">##  fert emmean    SE df lower.CL upper.CL</w:t>
-      </w:r>
-      <w:r>
-        <w:br/>
-      </w:r>
-      <w:r>
-        <w:rPr>
-          <w:rStyle w:val="VerbatimChar"/>
-        </w:rPr>
-        <w:t xml:space="preserve">##  0      9.98 0.312 18     9.32    10.63</w:t>
-      </w:r>
-      <w:r>
-        <w:br/>
-      </w:r>
-      <w:r>
-        <w:rPr>
-          <w:rStyle w:val="VerbatimChar"/>
-        </w:rPr>
-        <w:t xml:space="preserve">##  8     13.03 0.312 18    12.37    13.68</w:t>
-      </w:r>
-      <w:r>
-        <w:br/>
-      </w:r>
-      <w:r>
-        <w:rPr>
-          <w:rStyle w:val="VerbatimChar"/>
-        </w:rPr>
-        <w:t xml:space="preserve">##  16    13.61 0.312 18    12.95    14.26</w:t>
-      </w:r>
-      <w:r>
-        <w:br/>
-      </w:r>
-      <w:r>
-        <w:rPr>
-          <w:rStyle w:val="VerbatimChar"/>
-        </w:rPr>
-        <w:t xml:space="preserve">##  32    15.02 0.312 18    14.36    15.68</w:t>
-      </w:r>
-      <w:r>
-        <w:br/>
-      </w:r>
-      <w:r>
-        <w:rPr>
-          <w:rStyle w:val="VerbatimChar"/>
-        </w:rPr>
-        <w:t xml:space="preserve">## </w:t>
-      </w:r>
-      <w:r>
-        <w:br/>
-      </w:r>
-      <w:r>
-        <w:rPr>
-          <w:rStyle w:val="VerbatimChar"/>
-        </w:rPr>
-        <w:t xml:space="preserve">## interval = 9:</w:t>
-      </w:r>
-      <w:r>
-        <w:br/>
-      </w:r>
-      <w:r>
-        <w:rPr>
-          <w:rStyle w:val="VerbatimChar"/>
-        </w:rPr>
-        <w:t xml:space="preserve">##  fert emmean    SE df lower.CL upper.CL</w:t>
-      </w:r>
-      <w:r>
-        <w:br/>
-      </w:r>
-      <w:r>
-        <w:rPr>
-          <w:rStyle w:val="VerbatimChar"/>
-        </w:rPr>
-        <w:t xml:space="preserve">##  0     12.19 0.312 18    11.54    12.85</w:t>
-      </w:r>
-      <w:r>
-        <w:br/>
-      </w:r>
-      <w:r>
-        <w:rPr>
-          <w:rStyle w:val="VerbatimChar"/>
-        </w:rPr>
-        <w:t xml:space="preserve">##  8     14.19 0.312 18    13.53    14.84</w:t>
-      </w:r>
-      <w:r>
-        <w:br/>
-      </w:r>
-      <w:r>
-        <w:rPr>
-          <w:rStyle w:val="VerbatimChar"/>
-        </w:rPr>
-        <w:t xml:space="preserve">##  16    14.47 0.312 18    13.82    15.13</w:t>
-      </w:r>
-      <w:r>
-        <w:br/>
-      </w:r>
-      <w:r>
-        <w:rPr>
-          <w:rStyle w:val="VerbatimChar"/>
-        </w:rPr>
-        <w:t xml:space="preserve">##  32    14.52 0.312 18    13.87    15.18</w:t>
-      </w:r>
-      <w:r>
-        <w:br/>
-      </w:r>
-      <w:r>
-        <w:rPr>
-          <w:rStyle w:val="VerbatimChar"/>
-        </w:rPr>
-        <w:t xml:space="preserve">## </w:t>
-      </w:r>
-      <w:r>
-        <w:br/>
-      </w:r>
-      <w:r>
-        <w:rPr>
-          <w:rStyle w:val="VerbatimChar"/>
-        </w:rPr>
-        <w:t xml:space="preserve">## Results are averaged over the levels of: height </w:t>
-      </w:r>
-      <w:r>
-        <w:br/>
-      </w:r>
-      <w:r>
-        <w:rPr>
-          <w:rStyle w:val="VerbatimChar"/>
-        </w:rPr>
-        <w:t xml:space="preserve">## Results are given on the sqrt (not the response) scale. </w:t>
-      </w:r>
-      <w:r>
-        <w:br/>
-      </w:r>
-      <w:r>
-        <w:rPr>
-          <w:rStyle w:val="VerbatimChar"/>
-        </w:rPr>
-        <w:t xml:space="preserve">## Confidence level used: 0.95 </w:t>
-      </w:r>
-      <w:r>
-        <w:br/>
-      </w:r>
-      <w:r>
-        <w:rPr>
-          <w:rStyle w:val="VerbatimChar"/>
-        </w:rPr>
-        <w:t xml:space="preserve">## </w:t>
-      </w:r>
-      <w:r>
-        <w:br/>
-      </w:r>
-      <w:r>
-        <w:rPr>
-          <w:rStyle w:val="VerbatimChar"/>
-        </w:rPr>
-        <w:t xml:space="preserve">## $contrasts</w:t>
-      </w:r>
-      <w:r>
-        <w:br/>
-      </w:r>
-      <w:r>
-        <w:rPr>
-          <w:rStyle w:val="VerbatimChar"/>
-        </w:rPr>
-        <w:t xml:space="preserve">## interval = 1:</w:t>
-      </w:r>
-      <w:r>
-        <w:br/>
-      </w:r>
-      <w:r>
-        <w:rPr>
-          <w:rStyle w:val="VerbatimChar"/>
-        </w:rPr>
-        <w:t xml:space="preserve">##  contrast estimate    SE df t.ratio p.value</w:t>
-      </w:r>
-      <w:r>
-        <w:br/>
-      </w:r>
-      <w:r>
-        <w:rPr>
-          <w:rStyle w:val="VerbatimChar"/>
-        </w:rPr>
-        <w:t xml:space="preserve">##  0 - 8     -2.0223 0.441 18  -4.582 0.0012 </w:t>
-      </w:r>
-      <w:r>
-        <w:br/>
-      </w:r>
-      <w:r>
-        <w:rPr>
-          <w:rStyle w:val="VerbatimChar"/>
-        </w:rPr>
-        <w:t xml:space="preserve">##  0 - 16    -2.1502 0.441 18  -4.872 0.0006 </w:t>
-      </w:r>
-      <w:r>
-        <w:br/>
-      </w:r>
-      <w:r>
-        <w:rPr>
-          <w:rStyle w:val="VerbatimChar"/>
-        </w:rPr>
-        <w:t xml:space="preserve">##  0 - 32    -2.7816 0.441 18  -6.303 &lt;.0001 </w:t>
-      </w:r>
-      <w:r>
-        <w:br/>
-      </w:r>
-      <w:r>
-        <w:rPr>
-          <w:rStyle w:val="VerbatimChar"/>
-        </w:rPr>
-        <w:t xml:space="preserve">##  8 - 16    -0.1279 0.441 18  -0.290 0.9912 </w:t>
-      </w:r>
-      <w:r>
-        <w:br/>
-      </w:r>
-      <w:r>
-        <w:rPr>
-          <w:rStyle w:val="VerbatimChar"/>
-        </w:rPr>
-        <w:t xml:space="preserve">##  8 - 32    -0.7593 0.441 18  -1.721 0.3423 </w:t>
-      </w:r>
-      <w:r>
-        <w:br/>
-      </w:r>
-      <w:r>
-        <w:rPr>
-          <w:rStyle w:val="VerbatimChar"/>
-        </w:rPr>
-        <w:t xml:space="preserve">##  16 - 32   -0.6314 0.441 18  -1.431 0.4974 </w:t>
-      </w:r>
-      <w:r>
-        <w:br/>
-      </w:r>
-      <w:r>
-        <w:rPr>
-          <w:rStyle w:val="VerbatimChar"/>
-        </w:rPr>
-        <w:t xml:space="preserve">## </w:t>
-      </w:r>
-      <w:r>
-        <w:br/>
-      </w:r>
-      <w:r>
-        <w:rPr>
-          <w:rStyle w:val="VerbatimChar"/>
-        </w:rPr>
-        <w:t xml:space="preserve">## interval = 3:</w:t>
-      </w:r>
-      <w:r>
-        <w:br/>
-      </w:r>
-      <w:r>
-        <w:rPr>
-          <w:rStyle w:val="VerbatimChar"/>
-        </w:rPr>
-        <w:t xml:space="preserve">##  contrast estimate    SE df t.ratio p.value</w:t>
-      </w:r>
-      <w:r>
-        <w:br/>
-      </w:r>
-      <w:r>
-        <w:rPr>
-          <w:rStyle w:val="VerbatimChar"/>
-        </w:rPr>
-        <w:t xml:space="preserve">##  0 - 8     -2.5683 0.441 18  -5.820 0.0001 </w:t>
-      </w:r>
-      <w:r>
-        <w:br/>
-      </w:r>
-      <w:r>
-        <w:rPr>
-          <w:rStyle w:val="VerbatimChar"/>
-        </w:rPr>
-        <w:t xml:space="preserve">##  0 - 16    -3.1402 0.441 18  -7.116 &lt;.0001 </w:t>
-      </w:r>
-      <w:r>
-        <w:br/>
-      </w:r>
-      <w:r>
-        <w:rPr>
-          <w:rStyle w:val="VerbatimChar"/>
-        </w:rPr>
-        <w:t xml:space="preserve">##  0 - 32    -3.7206 0.441 18  -8.431 &lt;.0001 </w:t>
-      </w:r>
-      <w:r>
-        <w:br/>
-      </w:r>
-      <w:r>
-        <w:rPr>
-          <w:rStyle w:val="VerbatimChar"/>
-        </w:rPr>
-        <w:t xml:space="preserve">##  8 - 16    -0.5719 0.441 18  -1.296 0.5771 </w:t>
-      </w:r>
-      <w:r>
-        <w:br/>
-      </w:r>
-      <w:r>
-        <w:rPr>
-          <w:rStyle w:val="VerbatimChar"/>
-        </w:rPr>
-        <w:t xml:space="preserve">##  8 - 32    -1.1523 0.441 18  -2.611 0.0761 </w:t>
-      </w:r>
-      <w:r>
-        <w:br/>
-      </w:r>
-      <w:r>
-        <w:rPr>
-          <w:rStyle w:val="VerbatimChar"/>
-        </w:rPr>
-        <w:t xml:space="preserve">##  16 - 32   -0.5805 0.441 18  -1.315 0.5654 </w:t>
-      </w:r>
-      <w:r>
-        <w:br/>
-      </w:r>
-      <w:r>
-        <w:rPr>
-          <w:rStyle w:val="VerbatimChar"/>
-        </w:rPr>
-        <w:t xml:space="preserve">## </w:t>
-      </w:r>
-      <w:r>
-        <w:br/>
-      </w:r>
-      <w:r>
-        <w:rPr>
-          <w:rStyle w:val="VerbatimChar"/>
-        </w:rPr>
-        <w:t xml:space="preserve">## interval = 6:</w:t>
-      </w:r>
-      <w:r>
-        <w:br/>
-      </w:r>
-      <w:r>
-        <w:rPr>
-          <w:rStyle w:val="VerbatimChar"/>
-        </w:rPr>
-        <w:t xml:space="preserve">##  contrast estimate    SE df t.ratio p.value</w:t>
-      </w:r>
-      <w:r>
-        <w:br/>
-      </w:r>
-      <w:r>
-        <w:rPr>
-          <w:rStyle w:val="VerbatimChar"/>
-        </w:rPr>
-        <w:t xml:space="preserve">##  0 - 8     -3.0504 0.441 18  -6.912 &lt;.0001 </w:t>
-      </w:r>
-      <w:r>
-        <w:br/>
-      </w:r>
-      <w:r>
-        <w:rPr>
-          <w:rStyle w:val="VerbatimChar"/>
-        </w:rPr>
-        <w:t xml:space="preserve">##  0 - 16    -3.6324 0.441 18  -8.231 &lt;.0001 </w:t>
-      </w:r>
-      <w:r>
-        <w:br/>
-      </w:r>
-      <w:r>
-        <w:rPr>
-          <w:rStyle w:val="VerbatimChar"/>
-        </w:rPr>
-        <w:t xml:space="preserve">##  0 - 32    -5.0435 0.441 18 -11.429 &lt;.0001 </w:t>
-      </w:r>
-      <w:r>
-        <w:br/>
-      </w:r>
-      <w:r>
-        <w:rPr>
-          <w:rStyle w:val="VerbatimChar"/>
-        </w:rPr>
-        <w:t xml:space="preserve">##  8 - 16    -0.5820 0.441 18  -1.319 0.5634 </w:t>
-      </w:r>
-      <w:r>
-        <w:br/>
-      </w:r>
-      <w:r>
-        <w:rPr>
-          <w:rStyle w:val="VerbatimChar"/>
-        </w:rPr>
-        <w:t xml:space="preserve">##  8 - 32    -1.9931 0.441 18  -4.516 0.0014 </w:t>
-      </w:r>
-      <w:r>
-        <w:br/>
-      </w:r>
-      <w:r>
-        <w:rPr>
-          <w:rStyle w:val="VerbatimChar"/>
-        </w:rPr>
-        <w:t xml:space="preserve">##  16 - 32   -1.4111 0.441 18  -3.198 0.0235 </w:t>
-      </w:r>
-      <w:r>
-        <w:br/>
-      </w:r>
-      <w:r>
-        <w:rPr>
-          <w:rStyle w:val="VerbatimChar"/>
-        </w:rPr>
-        <w:t xml:space="preserve">## </w:t>
-      </w:r>
-      <w:r>
-        <w:br/>
-      </w:r>
-      <w:r>
-        <w:rPr>
-          <w:rStyle w:val="VerbatimChar"/>
-        </w:rPr>
-        <w:t xml:space="preserve">## interval = 9:</w:t>
-      </w:r>
-      <w:r>
-        <w:br/>
-      </w:r>
-      <w:r>
-        <w:rPr>
-          <w:rStyle w:val="VerbatimChar"/>
-        </w:rPr>
-        <w:t xml:space="preserve">##  contrast estimate    SE df t.ratio p.value</w:t>
-      </w:r>
-      <w:r>
-        <w:br/>
-      </w:r>
-      <w:r>
-        <w:rPr>
-          <w:rStyle w:val="VerbatimChar"/>
-        </w:rPr>
-        <w:t xml:space="preserve">##  0 - 8     -1.9954 0.441 18  -4.522 0.0014 </w:t>
-      </w:r>
-      <w:r>
-        <w:br/>
-      </w:r>
-      <w:r>
-        <w:rPr>
-          <w:rStyle w:val="VerbatimChar"/>
-        </w:rPr>
-        <w:t xml:space="preserve">##  0 - 16    -2.2815 0.441 18  -5.170 0.0003 </w:t>
-      </w:r>
-      <w:r>
-        <w:br/>
-      </w:r>
-      <w:r>
-        <w:rPr>
-          <w:rStyle w:val="VerbatimChar"/>
-        </w:rPr>
-        <w:t xml:space="preserve">##  0 - 32    -2.3304 0.441 18  -5.281 0.0003 </w:t>
-      </w:r>
-      <w:r>
-        <w:br/>
-      </w:r>
-      <w:r>
-        <w:rPr>
-          <w:rStyle w:val="VerbatimChar"/>
-        </w:rPr>
-        <w:t xml:space="preserve">##  8 - 16    -0.2861 0.441 18  -0.648 0.9148 </w:t>
-      </w:r>
-      <w:r>
-        <w:br/>
-      </w:r>
-      <w:r>
-        <w:rPr>
-          <w:rStyle w:val="VerbatimChar"/>
-        </w:rPr>
-        <w:t xml:space="preserve">##  8 - 32    -0.3350 0.441 18  -0.759 0.8716 </w:t>
-      </w:r>
-      <w:r>
-        <w:br/>
-      </w:r>
-      <w:r>
-        <w:rPr>
-          <w:rStyle w:val="VerbatimChar"/>
-        </w:rPr>
-        <w:t xml:space="preserve">##  16 - 32   -0.0489 0.441 18  -0.111 0.9995 </w:t>
-      </w:r>
-      <w:r>
-        <w:br/>
-      </w:r>
-      <w:r>
-        <w:rPr>
-          <w:rStyle w:val="VerbatimChar"/>
-        </w:rPr>
-        <w:t xml:space="preserve">## </w:t>
-      </w:r>
-      <w:r>
-        <w:br/>
-      </w:r>
-      <w:r>
-        <w:rPr>
-          <w:rStyle w:val="VerbatimChar"/>
-        </w:rPr>
-        <w:t xml:space="preserve">## Results are averaged over the levels of: height </w:t>
-      </w:r>
-      <w:r>
-        <w:br/>
-      </w:r>
-      <w:r>
-        <w:rPr>
-          <w:rStyle w:val="VerbatimChar"/>
-        </w:rPr>
-        <w:t xml:space="preserve">## Note: contrasts are still on the sqrt scale </w:t>
-      </w:r>
-      <w:r>
-        <w:br/>
-      </w:r>
-      <w:r>
-        <w:rPr>
-          <w:rStyle w:val="VerbatimChar"/>
-        </w:rPr>
-        <w:t xml:space="preserve">## P value adjustment: tukey method for comparing a family of 4 estimates</w:t>
+        <w:t xml:space="preserve">## P value adjustment: tukey method for comparing a family of 4 estimates </w:t>
+      </w:r>
+      <w:r>
+        <w:br/>
+      </w:r>
+      <w:r>
+        <w:rPr>
+          <w:rStyle w:val="VerbatimChar"/>
+        </w:rPr>
+        <w:t xml:space="preserve">## significance level used: alpha = 0.05</w:t>
       </w:r>
     </w:p>
     <w:p>
@@ -3995,6 +3559,92 @@
       </w:pPr>
       <w:r>
         <w:t xml:space="preserve">Above find the appropriate pairwise comparisons for the significant effects.</w:t>
+      </w:r>
+    </w:p>
+    <w:p>
+      <w:pPr>
+        <w:pStyle w:val="BodyText"/>
+      </w:pPr>
+      <w:r>
+        <w:t xml:space="preserve">Let us now analyze emmeans with height and interval interaction.</w:t>
+      </w:r>
+    </w:p>
+    <w:p>
+      <w:pPr>
+        <w:pStyle w:val="BodyText"/>
+      </w:pPr>
+      <w:r>
+        <w:t xml:space="preserve">In the first interval, means are approximately equal to each other.</w:t>
+      </w:r>
+    </w:p>
+    <w:p>
+      <w:pPr>
+        <w:pStyle w:val="BodyText"/>
+      </w:pPr>
+      <w:r>
+        <w:t xml:space="preserve">In the third interval, height = 3 and height = 6 have the highest means that are</w:t>
+      </w:r>
+      <w:r>
+        <w:t xml:space="preserve"> </w:t>
+      </w:r>
+      <w:r>
+        <w:t xml:space="preserve">also approximately equal to each other. height = 1 has the mean of 10.46, which</w:t>
+      </w:r>
+      <w:r>
+        <w:t xml:space="preserve"> </w:t>
+      </w:r>
+      <w:r>
+        <w:t xml:space="preserve">is noticeably smaller than 11.17 or 11.20.</w:t>
+      </w:r>
+    </w:p>
+    <w:p>
+      <w:pPr>
+        <w:pStyle w:val="BodyText"/>
+      </w:pPr>
+      <w:r>
+        <w:t xml:space="preserve">In the sixth interval, height = 1 (13.31) and height = 6 (13.12) have higher</w:t>
+      </w:r>
+      <w:r>
+        <w:t xml:space="preserve"> </w:t>
+      </w:r>
+      <w:r>
+        <w:t xml:space="preserve">mean values than height = 3 (12.29).</w:t>
+      </w:r>
+    </w:p>
+    <w:p>
+      <w:pPr>
+        <w:pStyle w:val="BodyText"/>
+      </w:pPr>
+      <w:r>
+        <w:t xml:space="preserve">In the ninth interval, height = 3 has the highest mean value of 14.20. Means at</w:t>
+      </w:r>
+      <w:r>
+        <w:t xml:space="preserve"> </w:t>
+      </w:r>
+      <w:r>
+        <w:t xml:space="preserve">height = 1 and height = 6 and close and equal to 13.74 and 13.59 respectively.</w:t>
+      </w:r>
+    </w:p>
+    <w:p>
+      <w:pPr>
+        <w:pStyle w:val="BodyText"/>
+      </w:pPr>
+      <w:r>
+        <w:t xml:space="preserve">Let us now analyze emmeans with fert and interval interaction.</w:t>
+      </w:r>
+    </w:p>
+    <w:p>
+      <w:pPr>
+        <w:pStyle w:val="BodyText"/>
+      </w:pPr>
+      <w:r>
+        <w:t xml:space="preserve">Interestingly, in all intervals, we see clearly that the higher fert values have</w:t>
+      </w:r>
+      <w:r>
+        <w:t xml:space="preserve"> </w:t>
+      </w:r>
+      <w:r>
+        <w:t xml:space="preserve">higher corresponding emmean values.</w:t>
       </w:r>
     </w:p>
     <w:bookmarkEnd w:id="33"/>

--- a/math328/homework06/David-Oniani---Math-328-HW-Chapter-8.docx
+++ b/math328/homework06/David-Oniani---Math-328-HW-Chapter-8.docx
@@ -726,7 +726,7 @@
       </w:r>
     </w:p>
     <w:bookmarkEnd w:id="22"/>
-    <w:bookmarkStart w:id="33" w:name="exercise-8.6"/>
+    <w:bookmarkStart w:id="35" w:name="exercise-8.6"/>
     <w:p>
       <w:pPr>
         <w:pStyle w:val="Heading2"/>
@@ -3555,9 +3555,185 @@
     </w:p>
     <w:p>
       <w:pPr>
+        <w:pStyle w:val="SourceCode"/>
+      </w:pPr>
+      <w:r>
+        <w:rPr>
+          <w:rStyle w:val="FunctionTok"/>
+        </w:rPr>
+        <w:t xml:space="preserve">emmip</w:t>
+      </w:r>
+      <w:r>
+        <w:rPr>
+          <w:rStyle w:val="NormalTok"/>
+        </w:rPr>
+        <w:t xml:space="preserve">(fit2, </w:t>
+      </w:r>
+      <w:r>
+        <w:rPr>
+          <w:rStyle w:val="SpecialCharTok"/>
+        </w:rPr>
+        <w:t xml:space="preserve">~</w:t>
+      </w:r>
+      <w:r>
+        <w:rPr>
+          <w:rStyle w:val="NormalTok"/>
+        </w:rPr>
+        <w:t xml:space="preserve"> height</w:t>
+      </w:r>
+      <w:r>
+        <w:rPr>
+          <w:rStyle w:val="SpecialCharTok"/>
+        </w:rPr>
+        <w:t xml:space="preserve">:</w:t>
+      </w:r>
+      <w:r>
+        <w:rPr>
+          <w:rStyle w:val="NormalTok"/>
+        </w:rPr>
+        <w:t xml:space="preserve">interval)</w:t>
+      </w:r>
+    </w:p>
+    <w:p>
+      <w:pPr>
         <w:pStyle w:val="FirstParagraph"/>
       </w:pPr>
       <w:r>
+        <w:drawing>
+          <wp:inline>
+            <wp:extent cx="5334000" cy="4267200"/>
+            <wp:effectExtent b="0" l="0" r="0" t="0"/>
+            <wp:docPr descr="" title="" id="1" name="Picture"/>
+            <a:graphic>
+              <a:graphicData uri="http://schemas.openxmlformats.org/drawingml/2006/picture">
+                <pic:pic>
+                  <pic:nvPicPr>
+                    <pic:cNvPr descr="David-Oniani---Math-328-HW-Chapter-8_files/figure-docx/unnamed-chunk-8-1.png" id="0" name="Picture"/>
+                    <pic:cNvPicPr>
+                      <a:picLocks noChangeArrowheads="1" noChangeAspect="1"/>
+                    </pic:cNvPicPr>
+                  </pic:nvPicPr>
+                  <pic:blipFill>
+                    <a:blip r:embed="rId33"/>
+                    <a:stretch>
+                      <a:fillRect/>
+                    </a:stretch>
+                  </pic:blipFill>
+                  <pic:spPr bwMode="auto">
+                    <a:xfrm>
+                      <a:off x="0" y="0"/>
+                      <a:ext cx="5334000" cy="4267200"/>
+                    </a:xfrm>
+                    <a:prstGeom prst="rect">
+                      <a:avLst/>
+                    </a:prstGeom>
+                    <a:noFill/>
+                    <a:ln w="9525">
+                      <a:noFill/>
+                      <a:headEnd/>
+                      <a:tailEnd/>
+                    </a:ln>
+                  </pic:spPr>
+                </pic:pic>
+              </a:graphicData>
+            </a:graphic>
+          </wp:inline>
+        </w:drawing>
+      </w:r>
+    </w:p>
+    <w:p>
+      <w:pPr>
+        <w:pStyle w:val="SourceCode"/>
+      </w:pPr>
+      <w:r>
+        <w:rPr>
+          <w:rStyle w:val="FunctionTok"/>
+        </w:rPr>
+        <w:t xml:space="preserve">emmip</w:t>
+      </w:r>
+      <w:r>
+        <w:rPr>
+          <w:rStyle w:val="NormalTok"/>
+        </w:rPr>
+        <w:t xml:space="preserve">(fit2, </w:t>
+      </w:r>
+      <w:r>
+        <w:rPr>
+          <w:rStyle w:val="SpecialCharTok"/>
+        </w:rPr>
+        <w:t xml:space="preserve">~</w:t>
+      </w:r>
+      <w:r>
+        <w:rPr>
+          <w:rStyle w:val="NormalTok"/>
+        </w:rPr>
+        <w:t xml:space="preserve"> fert</w:t>
+      </w:r>
+      <w:r>
+        <w:rPr>
+          <w:rStyle w:val="SpecialCharTok"/>
+        </w:rPr>
+        <w:t xml:space="preserve">:</w:t>
+      </w:r>
+      <w:r>
+        <w:rPr>
+          <w:rStyle w:val="NormalTok"/>
+        </w:rPr>
+        <w:t xml:space="preserve">interval)</w:t>
+      </w:r>
+    </w:p>
+    <w:p>
+      <w:pPr>
+        <w:pStyle w:val="FirstParagraph"/>
+      </w:pPr>
+      <w:r>
+        <w:drawing>
+          <wp:inline>
+            <wp:extent cx="5334000" cy="4267200"/>
+            <wp:effectExtent b="0" l="0" r="0" t="0"/>
+            <wp:docPr descr="" title="" id="1" name="Picture"/>
+            <a:graphic>
+              <a:graphicData uri="http://schemas.openxmlformats.org/drawingml/2006/picture">
+                <pic:pic>
+                  <pic:nvPicPr>
+                    <pic:cNvPr descr="David-Oniani---Math-328-HW-Chapter-8_files/figure-docx/unnamed-chunk-8-2.png" id="0" name="Picture"/>
+                    <pic:cNvPicPr>
+                      <a:picLocks noChangeArrowheads="1" noChangeAspect="1"/>
+                    </pic:cNvPicPr>
+                  </pic:nvPicPr>
+                  <pic:blipFill>
+                    <a:blip r:embed="rId34"/>
+                    <a:stretch>
+                      <a:fillRect/>
+                    </a:stretch>
+                  </pic:blipFill>
+                  <pic:spPr bwMode="auto">
+                    <a:xfrm>
+                      <a:off x="0" y="0"/>
+                      <a:ext cx="5334000" cy="4267200"/>
+                    </a:xfrm>
+                    <a:prstGeom prst="rect">
+                      <a:avLst/>
+                    </a:prstGeom>
+                    <a:noFill/>
+                    <a:ln w="9525">
+                      <a:noFill/>
+                      <a:headEnd/>
+                      <a:tailEnd/>
+                    </a:ln>
+                  </pic:spPr>
+                </pic:pic>
+              </a:graphicData>
+            </a:graphic>
+          </wp:inline>
+        </w:drawing>
+      </w:r>
+    </w:p>
+    <w:p>
+      <w:pPr>
+        <w:pStyle w:val="BodyText"/>
+      </w:pPr>
+      <w:r>
         <w:t xml:space="preserve">Above find the appropriate pairwise comparisons for the significant effects.</w:t>
       </w:r>
     </w:p>
@@ -3644,10 +3820,16 @@
         <w:t xml:space="preserve"> </w:t>
       </w:r>
       <w:r>
-        <w:t xml:space="preserve">higher corresponding emmean values.</w:t>
-      </w:r>
-    </w:p>
-    <w:bookmarkEnd w:id="33"/>
+        <w:t xml:space="preserve">higher corresponding emmean values. Also, the bigger the interval, the bigger</w:t>
+      </w:r>
+      <w:r>
+        <w:t xml:space="preserve"> </w:t>
+      </w:r>
+      <w:r>
+        <w:t xml:space="preserve">the average response (emmean). The plots also suggests the same.</w:t>
+      </w:r>
+    </w:p>
+    <w:bookmarkEnd w:id="35"/>
     <w:sectPr/>
   </w:body>
 </w:document>
